--- a/微服务笔记.docx
+++ b/微服务笔记.docx
@@ -108,11 +108,6 @@
       </w:r>
     </w:p>
     <w:p>
-      <w:pPr>
-        <w:rPr>
-          <w:rFonts w:hint="eastAsia"/>
-        </w:rPr>
-      </w:pPr>
       <w:r>
         <w:t>本笔记作者</w:t>
       </w:r>
@@ -168,16 +163,8 @@
       <w:r>
         <w:t xml:space="preserve"> </w:t>
       </w:r>
-      <w:bookmarkStart w:id="0" w:name="_GoBack"/>
-      <w:bookmarkEnd w:id="0"/>
-    </w:p>
-    <w:p>
-      <w:pPr>
-        <w:rPr>
-          <w:rFonts w:hint="eastAsia"/>
-        </w:rPr>
-      </w:pPr>
-    </w:p>
+    </w:p>
+    <w:p/>
     <w:p>
       <w:pPr>
         <w:pStyle w:val="1"/>
@@ -13315,14 +13302,1850 @@
     </w:p>
     <w:p/>
     <w:p>
+      <w:pPr>
+        <w:pStyle w:val="2"/>
+      </w:pPr>
+      <w:r>
+        <w:rPr>
+          <w:rFonts w:hint="eastAsia"/>
+        </w:rPr>
+        <w:t>7.4</w:t>
+      </w:r>
+      <w:r>
+        <w:rPr>
+          <w:rFonts w:hint="eastAsia"/>
+        </w:rPr>
+        <w:t>、</w:t>
+      </w:r>
       <w:r>
         <w:t>监控系统原理</w:t>
       </w:r>
     </w:p>
     <w:p>
-      <w:pPr>
-        <w:pStyle w:val="a3"/>
-        <w:ind w:left="720" w:firstLineChars="0" w:firstLine="0"/>
+      <w:r>
+        <w:t>显然</w:t>
+      </w:r>
+      <w:r>
+        <w:rPr>
+          <w:rFonts w:hint="eastAsia"/>
+        </w:rPr>
+        <w:t>，</w:t>
+      </w:r>
+      <w:r>
+        <w:t>我们要对服务调用进行监控</w:t>
+      </w:r>
+      <w:r>
+        <w:rPr>
+          <w:rFonts w:hint="eastAsia"/>
+        </w:rPr>
+        <w:t>，</w:t>
+      </w:r>
+      <w:r>
+        <w:t>首先要能收集到每一次调用的详细信息</w:t>
+      </w:r>
+      <w:r>
+        <w:rPr>
+          <w:rFonts w:hint="eastAsia"/>
+        </w:rPr>
+        <w:t>，</w:t>
+      </w:r>
+      <w:r>
+        <w:t>包括调用的响应时间</w:t>
+      </w:r>
+      <w:r>
+        <w:rPr>
+          <w:rFonts w:hint="eastAsia"/>
+        </w:rPr>
+        <w:t>、</w:t>
+      </w:r>
+      <w:r>
+        <w:t>调用是否成功</w:t>
+      </w:r>
+      <w:r>
+        <w:rPr>
+          <w:rFonts w:hint="eastAsia"/>
+        </w:rPr>
+        <w:t>、调用的发起者和接受者分别是谁，这个过程叫做调用采集。采集到数据之后，要把数据通过一定的方式传输给数据处理中心进行处理，这个过程叫做数据传输。</w:t>
+      </w:r>
+      <w:r>
+        <w:rPr>
+          <w:rFonts w:hint="eastAsia"/>
+        </w:rPr>
+        <w:lastRenderedPageBreak/>
+        <w:t>数据传输过来后，数据处理中心再按照服务的维度进行聚合，计算出不同服务的请求量、响应时间以及错误率等信息并存储起来，这个过程叫做数据处理。最后再通过接口或者</w:t>
+      </w:r>
+      <w:r>
+        <w:rPr>
+          <w:rFonts w:hint="eastAsia"/>
+        </w:rPr>
+        <w:t>Dashboard</w:t>
+      </w:r>
+      <w:r>
+        <w:rPr>
+          <w:rFonts w:hint="eastAsia"/>
+        </w:rPr>
+        <w:t>的形式对外展示服务的调用情况，这个过程叫做数据展示。</w:t>
+      </w:r>
+    </w:p>
+    <w:p>
+      <w:r>
+        <w:t>可见</w:t>
+      </w:r>
+      <w:r>
+        <w:rPr>
+          <w:rFonts w:hint="eastAsia"/>
+        </w:rPr>
+        <w:t>，</w:t>
+      </w:r>
+      <w:r>
+        <w:t>监控系统主要包括四个环节</w:t>
+      </w:r>
+      <w:r>
+        <w:rPr>
+          <w:rFonts w:hint="eastAsia"/>
+        </w:rPr>
+        <w:t>：</w:t>
+      </w:r>
+      <w:r>
+        <w:t>数据采集</w:t>
+      </w:r>
+      <w:r>
+        <w:rPr>
+          <w:rFonts w:hint="eastAsia"/>
+        </w:rPr>
+        <w:t>、</w:t>
+      </w:r>
+      <w:r>
+        <w:t>数据传输</w:t>
+      </w:r>
+      <w:r>
+        <w:rPr>
+          <w:rFonts w:hint="eastAsia"/>
+        </w:rPr>
+        <w:t>、</w:t>
+      </w:r>
+      <w:r>
+        <w:t>数据处理和数据展示</w:t>
+      </w:r>
+      <w:r>
+        <w:rPr>
+          <w:rFonts w:hint="eastAsia"/>
+        </w:rPr>
+        <w:t>，下面讲解下每个环节的实现原理：</w:t>
+      </w:r>
+    </w:p>
+    <w:p>
+      <w:pPr>
+        <w:pStyle w:val="3"/>
+      </w:pPr>
+      <w:r>
+        <w:rPr>
+          <w:rFonts w:hint="eastAsia"/>
+        </w:rPr>
+        <w:t>7.4.1</w:t>
+      </w:r>
+      <w:r>
+        <w:rPr>
+          <w:rFonts w:hint="eastAsia"/>
+        </w:rPr>
+        <w:t>、数据采集</w:t>
+      </w:r>
+    </w:p>
+    <w:p>
+      <w:r>
+        <w:t>通常有两种数据收集方式</w:t>
+      </w:r>
+      <w:r>
+        <w:rPr>
+          <w:rFonts w:hint="eastAsia"/>
+        </w:rPr>
+        <w:t>：</w:t>
+      </w:r>
+    </w:p>
+    <w:p>
+      <w:r>
+        <w:rPr>
+          <w:b/>
+        </w:rPr>
+        <w:sym w:font="Wingdings 2" w:char="F097"/>
+      </w:r>
+      <w:r>
+        <w:rPr>
+          <w:b/>
+        </w:rPr>
+        <w:t xml:space="preserve"> </w:t>
+      </w:r>
+      <w:r>
+        <w:rPr>
+          <w:b/>
+        </w:rPr>
+        <w:t>服务主动上报</w:t>
+      </w:r>
+      <w:r>
+        <w:rPr>
+          <w:rFonts w:hint="eastAsia"/>
+          <w:b/>
+        </w:rPr>
+        <w:t>：</w:t>
+      </w:r>
+      <w:r>
+        <w:rPr>
+          <w:rFonts w:hint="eastAsia"/>
+        </w:rPr>
+        <w:t>这种方式通过在业务代码或者服务框架里加入数据收集代码逻辑，在每一次服务调用完成后，主动上报服务的调用信息。</w:t>
+      </w:r>
+    </w:p>
+    <w:p>
+      <w:r>
+        <w:rPr>
+          <w:b/>
+        </w:rPr>
+        <w:sym w:font="Wingdings 2" w:char="F097"/>
+      </w:r>
+      <w:r>
+        <w:rPr>
+          <w:b/>
+        </w:rPr>
+        <w:t xml:space="preserve"> </w:t>
+      </w:r>
+      <w:r>
+        <w:rPr>
+          <w:b/>
+        </w:rPr>
+        <w:t>代理收集</w:t>
+      </w:r>
+      <w:r>
+        <w:rPr>
+          <w:rFonts w:hint="eastAsia"/>
+          <w:b/>
+        </w:rPr>
+        <w:t>：</w:t>
+      </w:r>
+      <w:r>
+        <w:rPr>
+          <w:rFonts w:hint="eastAsia"/>
+        </w:rPr>
+        <w:t>这种方式通过服务调用后把调用的详细信息记录到本地日志文件中，然后通过代理去解析本地日志文件，然后再上报服务的调用信息。</w:t>
+      </w:r>
+    </w:p>
+    <w:p/>
+    <w:p>
+      <w:pPr>
+        <w:rPr>
+          <w:rFonts w:hint="eastAsia"/>
+        </w:rPr>
+      </w:pPr>
+      <w:r>
+        <w:t>无论哪种数据采集方式</w:t>
+      </w:r>
+      <w:r>
+        <w:rPr>
+          <w:rFonts w:hint="eastAsia"/>
+        </w:rPr>
+        <w:t>，</w:t>
+      </w:r>
+      <w:r>
+        <w:t>首先要考虑的问题就是采样率</w:t>
+      </w:r>
+      <w:r>
+        <w:rPr>
+          <w:rFonts w:hint="eastAsia"/>
+        </w:rPr>
+        <w:t>，</w:t>
+      </w:r>
+      <w:r>
+        <w:t>也就是采集数据的频率</w:t>
+      </w:r>
+      <w:r>
+        <w:rPr>
+          <w:rFonts w:hint="eastAsia"/>
+        </w:rPr>
+        <w:t>。</w:t>
+      </w:r>
+      <w:r>
+        <w:t>采样率决定了监控的实时性与精确度</w:t>
+      </w:r>
+      <w:r>
+        <w:rPr>
+          <w:rFonts w:hint="eastAsia"/>
+        </w:rPr>
+        <w:t>，</w:t>
+      </w:r>
+      <w:r>
+        <w:t>一般来说</w:t>
+      </w:r>
+      <w:r>
+        <w:rPr>
+          <w:rFonts w:hint="eastAsia"/>
+        </w:rPr>
+        <w:t>，</w:t>
+      </w:r>
+      <w:r>
+        <w:t>采样率越高</w:t>
+      </w:r>
+      <w:r>
+        <w:rPr>
+          <w:rFonts w:hint="eastAsia"/>
+        </w:rPr>
+        <w:t>，</w:t>
+      </w:r>
+      <w:r>
+        <w:t>监控的实时性就越高</w:t>
+      </w:r>
+      <w:r>
+        <w:rPr>
+          <w:rFonts w:hint="eastAsia"/>
+        </w:rPr>
+        <w:t>，</w:t>
+      </w:r>
+      <w:r>
+        <w:t>精确度也越高</w:t>
+      </w:r>
+      <w:r>
+        <w:rPr>
+          <w:rFonts w:hint="eastAsia"/>
+        </w:rPr>
+        <w:t>。</w:t>
+      </w:r>
+      <w:r>
+        <w:t>但采样对系统本身的性能也会有一定的影响</w:t>
+      </w:r>
+      <w:r>
+        <w:rPr>
+          <w:rFonts w:hint="eastAsia"/>
+        </w:rPr>
+        <w:t>，</w:t>
+      </w:r>
+      <w:r>
+        <w:t>尤其是采集后的数据需要写到本地磁盘</w:t>
+      </w:r>
+      <w:r>
+        <w:rPr>
+          <w:rFonts w:hint="eastAsia"/>
+        </w:rPr>
+        <w:t>的时候，过高的采样率会导致系统写入磁盘的</w:t>
+      </w:r>
+      <w:r>
+        <w:rPr>
+          <w:rFonts w:hint="eastAsia"/>
+        </w:rPr>
+        <w:t>I</w:t>
+      </w:r>
+      <w:r>
+        <w:t>/</w:t>
+      </w:r>
+      <w:r>
+        <w:rPr>
+          <w:rFonts w:hint="eastAsia"/>
+        </w:rPr>
+        <w:t>O</w:t>
+      </w:r>
+      <w:r>
+        <w:rPr>
+          <w:rFonts w:hint="eastAsia"/>
+        </w:rPr>
+        <w:t>过高，进而会影响到正常的服务调用。所以设置合理的采样率是数据采集的关键，最好是可以动态控制采样率，在系统比较空闲的时候加大采样率，追求监控的实时性与精确度；在系统负载比较高的时候减小采样率，追求监控的可用性和系统的稳定性。</w:t>
+      </w:r>
+    </w:p>
+    <w:p>
+      <w:pPr>
+        <w:pStyle w:val="3"/>
+      </w:pPr>
+      <w:r>
+        <w:rPr>
+          <w:rFonts w:hint="eastAsia"/>
+        </w:rPr>
+        <w:t>7.4.2</w:t>
+      </w:r>
+      <w:r>
+        <w:rPr>
+          <w:rFonts w:hint="eastAsia"/>
+        </w:rPr>
+        <w:t>、数据传输</w:t>
+      </w:r>
+    </w:p>
+    <w:p>
+      <w:r>
+        <w:t>数据参数的最常用方式有两种</w:t>
+      </w:r>
+      <w:r>
+        <w:rPr>
+          <w:rFonts w:hint="eastAsia"/>
+        </w:rPr>
+        <w:t>：</w:t>
+      </w:r>
+    </w:p>
+    <w:p>
+      <w:r>
+        <w:rPr>
+          <w:b/>
+        </w:rPr>
+        <w:sym w:font="Wingdings 2" w:char="F097"/>
+      </w:r>
+      <w:r>
+        <w:rPr>
+          <w:b/>
+        </w:rPr>
+        <w:t xml:space="preserve">  </w:t>
+      </w:r>
+      <w:r>
+        <w:rPr>
+          <w:rFonts w:hint="eastAsia"/>
+          <w:b/>
+        </w:rPr>
+        <w:t>UDP</w:t>
+      </w:r>
+      <w:r>
+        <w:rPr>
+          <w:b/>
+        </w:rPr>
+        <w:t>传输</w:t>
+      </w:r>
+      <w:r>
+        <w:rPr>
+          <w:rFonts w:hint="eastAsia"/>
+          <w:b/>
+        </w:rPr>
+        <w:t>：</w:t>
+      </w:r>
+      <w:r>
+        <w:rPr>
+          <w:rFonts w:hint="eastAsia"/>
+        </w:rPr>
+        <w:t>这种处理方式是数据处理单元提供服务器的请求地址，数据采集后通过</w:t>
+      </w:r>
+      <w:r>
+        <w:rPr>
+          <w:rFonts w:hint="eastAsia"/>
+        </w:rPr>
+        <w:t>UDP</w:t>
+      </w:r>
+      <w:r>
+        <w:rPr>
+          <w:rFonts w:hint="eastAsia"/>
+        </w:rPr>
+        <w:t>协议与服务器建立连接，然后把数据发送过去。</w:t>
+      </w:r>
+    </w:p>
+    <w:p>
+      <w:r>
+        <w:rPr>
+          <w:b/>
+        </w:rPr>
+        <w:sym w:font="Wingdings 2" w:char="F097"/>
+      </w:r>
+      <w:r>
+        <w:rPr>
+          <w:b/>
+        </w:rPr>
+        <w:t xml:space="preserve"> </w:t>
+      </w:r>
+      <w:r>
+        <w:rPr>
+          <w:b/>
+        </w:rPr>
+        <w:t xml:space="preserve"> Kafka</w:t>
+      </w:r>
+      <w:r>
+        <w:rPr>
+          <w:b/>
+        </w:rPr>
+        <w:t>传输</w:t>
+      </w:r>
+      <w:r>
+        <w:rPr>
+          <w:rFonts w:hint="eastAsia"/>
+        </w:rPr>
+        <w:t>：这种处理方式是数据采集后发送到指定的</w:t>
+      </w:r>
+      <w:r>
+        <w:rPr>
+          <w:rFonts w:hint="eastAsia"/>
+        </w:rPr>
+        <w:t>Topic</w:t>
+      </w:r>
+      <w:r>
+        <w:rPr>
+          <w:rFonts w:hint="eastAsia"/>
+        </w:rPr>
+        <w:t>，然后数据处理单元订阅对应的</w:t>
+      </w:r>
+      <w:r>
+        <w:rPr>
+          <w:rFonts w:hint="eastAsia"/>
+        </w:rPr>
+        <w:t>Topic</w:t>
+      </w:r>
+      <w:r>
+        <w:rPr>
+          <w:rFonts w:hint="eastAsia"/>
+        </w:rPr>
+        <w:t>，就可以从</w:t>
+      </w:r>
+      <w:r>
+        <w:rPr>
+          <w:rFonts w:hint="eastAsia"/>
+        </w:rPr>
+        <w:t>Kafka</w:t>
+      </w:r>
+      <w:r>
+        <w:rPr>
+          <w:rFonts w:hint="eastAsia"/>
+        </w:rPr>
+        <w:t>消息队列中读取到对应的数据。</w:t>
+      </w:r>
+    </w:p>
+    <w:p>
+      <w:pPr>
+        <w:rPr>
+          <w:rFonts w:hint="eastAsia"/>
+        </w:rPr>
+      </w:pPr>
+    </w:p>
+    <w:p>
+      <w:r>
+        <w:rPr>
+          <w:rFonts w:hint="eastAsia"/>
+        </w:rPr>
+        <w:t>无论采用哪种传输方式，数据格式都十分重要，尤其是对带宽敏感以及解析性能要求比较高的场景，一般数据传输时采用的数据格式有两种：</w:t>
+      </w:r>
+    </w:p>
+    <w:p>
+      <w:pPr>
+        <w:rPr>
+          <w:b/>
+        </w:rPr>
+      </w:pPr>
+      <w:r>
+        <w:rPr>
+          <w:b/>
+        </w:rPr>
+        <w:sym w:font="Wingdings 2" w:char="F097"/>
+      </w:r>
+      <w:r>
+        <w:rPr>
+          <w:b/>
+        </w:rPr>
+        <w:t xml:space="preserve">  </w:t>
+      </w:r>
+      <w:r>
+        <w:rPr>
+          <w:b/>
+        </w:rPr>
+        <w:t>二进制协议</w:t>
+      </w:r>
+      <w:r>
+        <w:rPr>
+          <w:rFonts w:hint="eastAsia"/>
+          <w:b/>
+        </w:rPr>
+        <w:t>：</w:t>
+      </w:r>
+      <w:r>
+        <w:t>最常用的就是</w:t>
+      </w:r>
+      <w:r>
+        <w:t>PB</w:t>
+      </w:r>
+      <w:r>
+        <w:t>对象</w:t>
+      </w:r>
+      <w:r>
+        <w:rPr>
+          <w:rFonts w:hint="eastAsia"/>
+        </w:rPr>
+        <w:t>，</w:t>
+      </w:r>
+      <w:r>
+        <w:t>他的优点是高压缩比和高性能</w:t>
+      </w:r>
+      <w:r>
+        <w:rPr>
+          <w:rFonts w:hint="eastAsia"/>
+        </w:rPr>
+        <w:t>，可以减少传输带宽并且序列化和反序列化效率特别高。</w:t>
+      </w:r>
+    </w:p>
+    <w:p>
+      <w:r>
+        <w:rPr>
+          <w:b/>
+        </w:rPr>
+        <w:sym w:font="Wingdings 2" w:char="F097"/>
+      </w:r>
+      <w:r>
+        <w:rPr>
+          <w:b/>
+        </w:rPr>
+        <w:t xml:space="preserve">  </w:t>
+      </w:r>
+      <w:r>
+        <w:rPr>
+          <w:rFonts w:hint="eastAsia"/>
+          <w:b/>
+        </w:rPr>
+        <w:t>文本</w:t>
+      </w:r>
+      <w:r>
+        <w:rPr>
+          <w:b/>
+        </w:rPr>
+        <w:t>协议</w:t>
+      </w:r>
+      <w:r>
+        <w:rPr>
+          <w:rFonts w:hint="eastAsia"/>
+          <w:b/>
+        </w:rPr>
+        <w:t>：</w:t>
+      </w:r>
+      <w:r>
+        <w:rPr>
+          <w:rFonts w:hint="eastAsia"/>
+        </w:rPr>
+        <w:t>最常用的就是</w:t>
+      </w:r>
+      <w:r>
+        <w:rPr>
+          <w:rFonts w:hint="eastAsia"/>
+        </w:rPr>
+        <w:t>JSON</w:t>
+      </w:r>
+      <w:r>
+        <w:rPr>
+          <w:rFonts w:hint="eastAsia"/>
+        </w:rPr>
+        <w:t>字符串，它的优点是可读性好，但相比于</w:t>
+      </w:r>
+      <w:r>
+        <w:rPr>
+          <w:rFonts w:hint="eastAsia"/>
+        </w:rPr>
+        <w:t>PB</w:t>
+      </w:r>
+      <w:r>
+        <w:rPr>
+          <w:rFonts w:hint="eastAsia"/>
+        </w:rPr>
+        <w:t>对象，传输占用带宽高，并且解析性能也要差一些。</w:t>
+      </w:r>
+    </w:p>
+    <w:p>
+      <w:pPr>
+        <w:pStyle w:val="3"/>
+      </w:pPr>
+      <w:r>
+        <w:rPr>
+          <w:rFonts w:hint="eastAsia"/>
+        </w:rPr>
+        <w:t>7.4.2</w:t>
+      </w:r>
+      <w:r>
+        <w:rPr>
+          <w:rFonts w:hint="eastAsia"/>
+        </w:rPr>
+        <w:t>、数据处理</w:t>
+      </w:r>
+    </w:p>
+    <w:p>
+      <w:r>
+        <w:t>数据处理是对收集来的原始数据进行聚合并存储</w:t>
+      </w:r>
+      <w:r>
+        <w:rPr>
+          <w:rFonts w:hint="eastAsia"/>
+        </w:rPr>
+        <w:t>。</w:t>
+      </w:r>
+      <w:r>
+        <w:t>数据聚合通常有两个维度</w:t>
+      </w:r>
+      <w:r>
+        <w:rPr>
+          <w:rFonts w:hint="eastAsia"/>
+        </w:rPr>
+        <w:t>：</w:t>
+      </w:r>
+    </w:p>
+    <w:p>
+      <w:pPr>
+        <w:rPr>
+          <w:b/>
+        </w:rPr>
+      </w:pPr>
+      <w:r>
+        <w:rPr>
+          <w:b/>
+        </w:rPr>
+        <w:sym w:font="Wingdings 2" w:char="F097"/>
+      </w:r>
+      <w:r>
+        <w:rPr>
+          <w:b/>
+        </w:rPr>
+        <w:t xml:space="preserve"> </w:t>
+      </w:r>
+      <w:r>
+        <w:rPr>
+          <w:b/>
+        </w:rPr>
+        <w:t xml:space="preserve"> </w:t>
+      </w:r>
+      <w:r>
+        <w:rPr>
+          <w:b/>
+        </w:rPr>
+        <w:t>接口维度聚合</w:t>
+      </w:r>
+      <w:r>
+        <w:rPr>
+          <w:rFonts w:hint="eastAsia"/>
+          <w:b/>
+        </w:rPr>
+        <w:t>：</w:t>
+      </w:r>
+    </w:p>
+    <w:p>
+      <w:pPr>
+        <w:rPr>
+          <w:rFonts w:hint="eastAsia"/>
+        </w:rPr>
+      </w:pPr>
+      <w:r>
+        <w:t>这个维度是把实时收到的数据按照接口名维度实时聚合在一起</w:t>
+      </w:r>
+      <w:r>
+        <w:rPr>
+          <w:rFonts w:hint="eastAsia"/>
+        </w:rPr>
+        <w:t>，</w:t>
+      </w:r>
+      <w:r>
+        <w:t>这样就可以得到每个接口的</w:t>
+      </w:r>
+      <w:r>
+        <w:lastRenderedPageBreak/>
+        <w:t>实时请求量</w:t>
+      </w:r>
+      <w:r>
+        <w:rPr>
+          <w:rFonts w:hint="eastAsia"/>
+        </w:rPr>
+        <w:t>、</w:t>
+      </w:r>
+      <w:r>
+        <w:t>平均耗时等信息</w:t>
+      </w:r>
+      <w:r>
+        <w:rPr>
+          <w:rFonts w:hint="eastAsia"/>
+        </w:rPr>
+        <w:t>。</w:t>
+      </w:r>
+    </w:p>
+    <w:p>
+      <w:pPr>
+        <w:rPr>
+          <w:b/>
+        </w:rPr>
+      </w:pPr>
+      <w:r>
+        <w:rPr>
+          <w:b/>
+        </w:rPr>
+        <w:sym w:font="Wingdings 2" w:char="F097"/>
+      </w:r>
+      <w:r>
+        <w:rPr>
+          <w:b/>
+        </w:rPr>
+        <w:t xml:space="preserve"> </w:t>
+      </w:r>
+      <w:r>
+        <w:rPr>
+          <w:b/>
+        </w:rPr>
+        <w:t xml:space="preserve"> </w:t>
+      </w:r>
+      <w:r>
+        <w:rPr>
+          <w:rFonts w:hint="eastAsia"/>
+          <w:b/>
+        </w:rPr>
+        <w:t>机器</w:t>
+      </w:r>
+      <w:r>
+        <w:rPr>
+          <w:b/>
+        </w:rPr>
+        <w:t>维度聚合</w:t>
+      </w:r>
+      <w:r>
+        <w:rPr>
+          <w:rFonts w:hint="eastAsia"/>
+          <w:b/>
+        </w:rPr>
+        <w:t>：</w:t>
+      </w:r>
+    </w:p>
+    <w:p>
+      <w:r>
+        <w:t>这个维度是把实时收到的数据按照调用的节点维度聚合在一起</w:t>
+      </w:r>
+      <w:r>
+        <w:rPr>
+          <w:rFonts w:hint="eastAsia"/>
+        </w:rPr>
+        <w:t>，</w:t>
+      </w:r>
+      <w:r>
+        <w:t>这样就可以从单机维度去查看每个接口的实时请求量</w:t>
+      </w:r>
+      <w:r>
+        <w:rPr>
+          <w:rFonts w:hint="eastAsia"/>
+        </w:rPr>
+        <w:t>、</w:t>
+      </w:r>
+      <w:r>
+        <w:t>平均耗时等信息</w:t>
+      </w:r>
+      <w:r>
+        <w:rPr>
+          <w:rFonts w:hint="eastAsia"/>
+        </w:rPr>
+        <w:t>。</w:t>
+      </w:r>
+    </w:p>
+    <w:p/>
+    <w:p>
+      <w:r>
+        <w:t>聚合后的数据需要持久化到数据库中存储</w:t>
+      </w:r>
+      <w:r>
+        <w:rPr>
+          <w:rFonts w:hint="eastAsia"/>
+        </w:rPr>
+        <w:t>，</w:t>
+      </w:r>
+      <w:r>
+        <w:t>所选用的数据库一般分为两种</w:t>
+      </w:r>
+      <w:r>
+        <w:rPr>
+          <w:rFonts w:hint="eastAsia"/>
+        </w:rPr>
+        <w:t>：</w:t>
+      </w:r>
+    </w:p>
+    <w:p>
+      <w:pPr>
+        <w:rPr>
+          <w:b/>
+        </w:rPr>
+      </w:pPr>
+      <w:r>
+        <w:rPr>
+          <w:b/>
+        </w:rPr>
+        <w:sym w:font="Wingdings 2" w:char="F097"/>
+      </w:r>
+      <w:r>
+        <w:rPr>
+          <w:b/>
+        </w:rPr>
+        <w:t xml:space="preserve"> </w:t>
+      </w:r>
+      <w:r>
+        <w:rPr>
+          <w:b/>
+        </w:rPr>
+        <w:t xml:space="preserve"> </w:t>
+      </w:r>
+      <w:r>
+        <w:rPr>
+          <w:rFonts w:hint="eastAsia"/>
+          <w:b/>
+        </w:rPr>
+        <w:t>索引数据库</w:t>
+      </w:r>
+      <w:r>
+        <w:rPr>
+          <w:rFonts w:hint="eastAsia"/>
+          <w:b/>
+        </w:rPr>
+        <w:t>：</w:t>
+      </w:r>
+    </w:p>
+    <w:p>
+      <w:pPr>
+        <w:rPr>
+          <w:rFonts w:hint="eastAsia"/>
+        </w:rPr>
+      </w:pPr>
+      <w:r>
+        <w:t>比如</w:t>
+      </w:r>
+      <w:proofErr w:type="spellStart"/>
+      <w:r>
+        <w:t>Elasticsearch</w:t>
+      </w:r>
+      <w:proofErr w:type="spellEnd"/>
+      <w:r>
+        <w:rPr>
+          <w:rFonts w:hint="eastAsia"/>
+        </w:rPr>
+        <w:t>，</w:t>
+      </w:r>
+      <w:r>
+        <w:t>以倒排索引的数据结构存储</w:t>
+      </w:r>
+      <w:r>
+        <w:rPr>
+          <w:rFonts w:hint="eastAsia"/>
+        </w:rPr>
+        <w:t>，</w:t>
+      </w:r>
+      <w:r>
+        <w:t>需要查询的时候</w:t>
+      </w:r>
+      <w:r>
+        <w:rPr>
+          <w:rFonts w:hint="eastAsia"/>
+        </w:rPr>
+        <w:t>，</w:t>
+      </w:r>
+      <w:r>
+        <w:t>根据索引来查询</w:t>
+      </w:r>
+      <w:r>
+        <w:rPr>
+          <w:rFonts w:hint="eastAsia"/>
+        </w:rPr>
+        <w:t>。</w:t>
+      </w:r>
+    </w:p>
+    <w:p>
+      <w:pPr>
+        <w:rPr>
+          <w:b/>
+        </w:rPr>
+      </w:pPr>
+      <w:r>
+        <w:rPr>
+          <w:b/>
+        </w:rPr>
+        <w:sym w:font="Wingdings 2" w:char="F097"/>
+      </w:r>
+      <w:r>
+        <w:rPr>
+          <w:b/>
+        </w:rPr>
+        <w:t xml:space="preserve"> </w:t>
+      </w:r>
+      <w:r>
+        <w:rPr>
+          <w:b/>
+        </w:rPr>
+        <w:t xml:space="preserve"> </w:t>
+      </w:r>
+      <w:r>
+        <w:rPr>
+          <w:rFonts w:hint="eastAsia"/>
+          <w:b/>
+        </w:rPr>
+        <w:t>时序数据库</w:t>
+      </w:r>
+      <w:r>
+        <w:rPr>
+          <w:rFonts w:hint="eastAsia"/>
+          <w:b/>
+        </w:rPr>
+        <w:t>：</w:t>
+      </w:r>
+    </w:p>
+    <w:p>
+      <w:r>
+        <w:rPr>
+          <w:rFonts w:hint="eastAsia"/>
+        </w:rPr>
+        <w:t>比如</w:t>
+      </w:r>
+      <w:proofErr w:type="spellStart"/>
+      <w:r>
+        <w:rPr>
+          <w:rFonts w:hint="eastAsia"/>
+        </w:rPr>
+        <w:t>OpenTSDB</w:t>
+      </w:r>
+      <w:proofErr w:type="spellEnd"/>
+      <w:r>
+        <w:rPr>
+          <w:rFonts w:hint="eastAsia"/>
+        </w:rPr>
+        <w:t>，以时序序列数据的方式存储，查询的时候按照时序如</w:t>
+      </w:r>
+      <w:r>
+        <w:rPr>
+          <w:rFonts w:hint="eastAsia"/>
+        </w:rPr>
+        <w:t>1min</w:t>
+      </w:r>
+      <w:r>
+        <w:rPr>
+          <w:rFonts w:hint="eastAsia"/>
+        </w:rPr>
+        <w:t>、</w:t>
+      </w:r>
+      <w:r>
+        <w:rPr>
+          <w:rFonts w:hint="eastAsia"/>
+        </w:rPr>
+        <w:t>5min</w:t>
+      </w:r>
+      <w:r>
+        <w:rPr>
+          <w:rFonts w:hint="eastAsia"/>
+        </w:rPr>
+        <w:t>等维度来查询。</w:t>
+      </w:r>
+    </w:p>
+    <w:p/>
+    <w:p>
+      <w:pPr>
+        <w:pStyle w:val="3"/>
+      </w:pPr>
+      <w:r>
+        <w:rPr>
+          <w:rFonts w:hint="eastAsia"/>
+        </w:rPr>
+        <w:t>7.4.2</w:t>
+      </w:r>
+      <w:r>
+        <w:rPr>
+          <w:rFonts w:hint="eastAsia"/>
+        </w:rPr>
+        <w:t>、数据展示</w:t>
+      </w:r>
+    </w:p>
+    <w:p>
+      <w:r>
+        <w:t>数据展示是把处理后的数据以</w:t>
+      </w:r>
+      <w:r>
+        <w:t>Dashboard</w:t>
+      </w:r>
+      <w:r>
+        <w:t>的方式展示给用户</w:t>
+      </w:r>
+      <w:r>
+        <w:rPr>
+          <w:rFonts w:hint="eastAsia"/>
+        </w:rPr>
+        <w:t>。</w:t>
+      </w:r>
+      <w:r>
+        <w:t>数据展示有多种方式</w:t>
+      </w:r>
+      <w:r>
+        <w:rPr>
+          <w:rFonts w:hint="eastAsia"/>
+        </w:rPr>
+        <w:t>，</w:t>
+      </w:r>
+      <w:r>
+        <w:t>比如曲线图</w:t>
+      </w:r>
+      <w:r>
+        <w:rPr>
+          <w:rFonts w:hint="eastAsia"/>
+        </w:rPr>
+        <w:t>、</w:t>
+      </w:r>
+      <w:r>
+        <w:t>饼状图</w:t>
+      </w:r>
+      <w:r>
+        <w:rPr>
+          <w:rFonts w:hint="eastAsia"/>
+        </w:rPr>
+        <w:t>、</w:t>
+      </w:r>
+      <w:r>
+        <w:t>格子图展示等</w:t>
+      </w:r>
+      <w:r>
+        <w:rPr>
+          <w:rFonts w:hint="eastAsia"/>
+        </w:rPr>
+        <w:t>。</w:t>
+      </w:r>
+    </w:p>
+    <w:p>
+      <w:r>
+        <w:t>曲线图</w:t>
+      </w:r>
+      <w:r>
+        <w:rPr>
+          <w:rFonts w:hint="eastAsia"/>
+        </w:rPr>
+        <w:t>：</w:t>
+      </w:r>
+      <w:r>
+        <w:t>一般用来监控变化趋势的</w:t>
+      </w:r>
+      <w:r>
+        <w:rPr>
+          <w:rFonts w:hint="eastAsia"/>
+        </w:rPr>
+        <w:t>；</w:t>
+      </w:r>
+    </w:p>
+    <w:p>
+      <w:r>
+        <w:t>饼状图</w:t>
+      </w:r>
+      <w:r>
+        <w:rPr>
+          <w:rFonts w:hint="eastAsia"/>
+        </w:rPr>
+        <w:t>：</w:t>
+      </w:r>
+      <w:r>
+        <w:t>一般用来</w:t>
+      </w:r>
+      <w:proofErr w:type="gramStart"/>
+      <w:r>
+        <w:t>监控占</w:t>
+      </w:r>
+      <w:proofErr w:type="gramEnd"/>
+      <w:r>
+        <w:t>比分布的</w:t>
+      </w:r>
+      <w:r>
+        <w:rPr>
+          <w:rFonts w:hint="eastAsia"/>
+        </w:rPr>
+        <w:t>；</w:t>
+      </w:r>
+    </w:p>
+    <w:p>
+      <w:pPr>
+        <w:rPr>
+          <w:rFonts w:hint="eastAsia"/>
+        </w:rPr>
+      </w:pPr>
+      <w:r>
+        <w:t>格子图</w:t>
+      </w:r>
+      <w:r>
+        <w:rPr>
+          <w:rFonts w:hint="eastAsia"/>
+        </w:rPr>
+        <w:t>：</w:t>
+      </w:r>
+      <w:r>
+        <w:t>主要做一些粗粒度的监控</w:t>
+      </w:r>
+      <w:r>
+        <w:rPr>
+          <w:rFonts w:hint="eastAsia"/>
+        </w:rPr>
+        <w:t>；</w:t>
+      </w:r>
+    </w:p>
+    <w:p/>
+    <w:p>
+      <w:pPr>
+        <w:pStyle w:val="2"/>
+      </w:pPr>
+      <w:r>
+        <w:rPr>
+          <w:rFonts w:hint="eastAsia"/>
+        </w:rPr>
+        <w:t>7.5</w:t>
+      </w:r>
+      <w:r>
+        <w:rPr>
+          <w:rFonts w:hint="eastAsia"/>
+        </w:rPr>
+        <w:t>、总结</w:t>
+      </w:r>
+    </w:p>
+    <w:p>
+      <w:pPr>
+        <w:rPr>
+          <w:rFonts w:hint="eastAsia"/>
+        </w:rPr>
+      </w:pPr>
+      <w:r>
+        <w:t>服务监控在</w:t>
+      </w:r>
+      <w:proofErr w:type="gramStart"/>
+      <w:r>
+        <w:t>微服务</w:t>
+      </w:r>
+      <w:proofErr w:type="gramEnd"/>
+      <w:r>
+        <w:t>改造过程中的重要性不言而喻</w:t>
+      </w:r>
+      <w:r>
+        <w:rPr>
+          <w:rFonts w:hint="eastAsia"/>
+        </w:rPr>
+        <w:t>，</w:t>
+      </w:r>
+      <w:r>
+        <w:t>没有强大的监控能力</w:t>
+      </w:r>
+      <w:r>
+        <w:rPr>
+          <w:rFonts w:hint="eastAsia"/>
+        </w:rPr>
+        <w:t>，</w:t>
+      </w:r>
+      <w:r>
+        <w:t>改造成</w:t>
+      </w:r>
+      <w:proofErr w:type="gramStart"/>
+      <w:r>
+        <w:t>微服务</w:t>
+      </w:r>
+      <w:proofErr w:type="gramEnd"/>
+      <w:r>
+        <w:t>框架后</w:t>
+      </w:r>
+      <w:r>
+        <w:rPr>
+          <w:rFonts w:hint="eastAsia"/>
+        </w:rPr>
+        <w:t>，</w:t>
+      </w:r>
+      <w:r>
+        <w:t>就五发掌</w:t>
+      </w:r>
+      <w:proofErr w:type="gramStart"/>
+      <w:r>
+        <w:t>控各个</w:t>
+      </w:r>
+      <w:proofErr w:type="gramEnd"/>
+      <w:r>
+        <w:t>不同服务的情况</w:t>
+      </w:r>
+      <w:r>
+        <w:rPr>
+          <w:rFonts w:hint="eastAsia"/>
+        </w:rPr>
+        <w:t>，</w:t>
+      </w:r>
+      <w:r>
+        <w:t>在遇到调用失败时</w:t>
+      </w:r>
+      <w:r>
+        <w:rPr>
+          <w:rFonts w:hint="eastAsia"/>
+        </w:rPr>
+        <w:t>，如果不能快速定位发现系统的问题，对于业务来说就是一场灾难。</w:t>
+      </w:r>
+    </w:p>
+    <w:p/>
+    <w:p/>
+    <w:p/>
+    <w:p/>
+    <w:p/>
+    <w:p/>
+    <w:p/>
+    <w:p/>
+    <w:p/>
+    <w:p/>
+    <w:p/>
+    <w:p/>
+    <w:p/>
+    <w:p/>
+    <w:p/>
+    <w:p/>
+    <w:p>
+      <w:pPr>
+        <w:pStyle w:val="1"/>
+        <w:numPr>
+          <w:ilvl w:val="0"/>
+          <w:numId w:val="6"/>
+        </w:numPr>
+        <w:rPr>
+          <w:rFonts w:hint="eastAsia"/>
+        </w:rPr>
+      </w:pPr>
+      <w:r>
+        <w:rPr>
+          <w:rFonts w:hint="eastAsia"/>
+        </w:rPr>
+        <w:lastRenderedPageBreak/>
+        <w:t>如何追踪服务调用</w:t>
+      </w:r>
+    </w:p>
+    <w:p>
+      <w:r>
+        <w:t>在</w:t>
+      </w:r>
+      <w:proofErr w:type="gramStart"/>
+      <w:r>
+        <w:t>微服务</w:t>
+      </w:r>
+      <w:proofErr w:type="gramEnd"/>
+      <w:r>
+        <w:t>框架下</w:t>
+      </w:r>
+      <w:r>
+        <w:rPr>
+          <w:rFonts w:hint="eastAsia"/>
+        </w:rPr>
+        <w:t>，</w:t>
+      </w:r>
+      <w:r>
+        <w:t>由于进行了服务拆分</w:t>
+      </w:r>
+      <w:r>
+        <w:rPr>
+          <w:rFonts w:hint="eastAsia"/>
+        </w:rPr>
+        <w:t>，</w:t>
+      </w:r>
+      <w:r>
+        <w:t>一次请求往往需要涉及多个服务</w:t>
+      </w:r>
+      <w:r>
+        <w:rPr>
+          <w:rFonts w:hint="eastAsia"/>
+        </w:rPr>
+        <w:t>，</w:t>
+      </w:r>
+      <w:r>
+        <w:t>每个服务</w:t>
+      </w:r>
+      <w:r>
+        <w:t>可能是由不同的团队开发</w:t>
+      </w:r>
+      <w:r>
+        <w:rPr>
+          <w:rFonts w:hint="eastAsia"/>
+        </w:rPr>
+        <w:t>，</w:t>
+      </w:r>
+      <w:r>
+        <w:t>使用了不同的语言</w:t>
+      </w:r>
+      <w:r>
+        <w:rPr>
+          <w:rFonts w:hint="eastAsia"/>
+        </w:rPr>
+        <w:t>，</w:t>
+      </w:r>
+      <w:r>
+        <w:t>还可能部署在不同的机器上</w:t>
+      </w:r>
+      <w:r>
+        <w:rPr>
+          <w:rFonts w:hint="eastAsia"/>
+        </w:rPr>
+        <w:t>，</w:t>
+      </w:r>
+      <w:r>
+        <w:t>分布在不同的数据中心</w:t>
+      </w:r>
+      <w:r>
+        <w:rPr>
+          <w:rFonts w:hint="eastAsia"/>
+        </w:rPr>
+        <w:t>。</w:t>
+      </w:r>
+    </w:p>
+    <w:p>
+      <w:r>
+        <w:t>如果有一个系统</w:t>
+      </w:r>
+      <w:r>
+        <w:rPr>
+          <w:rFonts w:hint="eastAsia"/>
+        </w:rPr>
+        <w:t>，</w:t>
+      </w:r>
+      <w:r>
+        <w:t>可以跟踪记录一次用户请求都发起了哪些调用</w:t>
+      </w:r>
+      <w:r>
+        <w:rPr>
+          <w:rFonts w:hint="eastAsia"/>
+        </w:rPr>
+        <w:t>，</w:t>
+      </w:r>
+      <w:r>
+        <w:t>经过哪些服务处理</w:t>
+      </w:r>
+      <w:r>
+        <w:rPr>
+          <w:rFonts w:hint="eastAsia"/>
+        </w:rPr>
+        <w:t>，</w:t>
+      </w:r>
+      <w:r>
+        <w:t>并且记录每一次调用所涉及的服务的详细信息</w:t>
+      </w:r>
+      <w:r>
+        <w:rPr>
+          <w:rFonts w:hint="eastAsia"/>
+        </w:rPr>
+        <w:t>，</w:t>
+      </w:r>
+      <w:r>
+        <w:t>这时候如果发生调用失败</w:t>
+      </w:r>
+      <w:r>
+        <w:rPr>
+          <w:rFonts w:hint="eastAsia"/>
+        </w:rPr>
+        <w:t>，</w:t>
+      </w:r>
+      <w:r>
+        <w:t>你就可以通过这个日志快速定位是哪个环节处了问题</w:t>
+      </w:r>
+      <w:r>
+        <w:rPr>
+          <w:rFonts w:hint="eastAsia"/>
+        </w:rPr>
+        <w:t>，</w:t>
+      </w:r>
+      <w:r>
+        <w:t>这个系统就是今天我要讲解的服务追踪系统</w:t>
+      </w:r>
+      <w:r>
+        <w:rPr>
+          <w:rFonts w:hint="eastAsia"/>
+        </w:rPr>
+        <w:t>。</w:t>
+      </w:r>
+    </w:p>
+    <w:p/>
+    <w:p>
+      <w:pPr>
+        <w:pStyle w:val="2"/>
+        <w:rPr>
+          <w:rFonts w:hint="eastAsia"/>
+        </w:rPr>
+      </w:pPr>
+      <w:r>
+        <w:rPr>
+          <w:rFonts w:hint="eastAsia"/>
+        </w:rPr>
+        <w:t>8.1</w:t>
+      </w:r>
+      <w:r>
+        <w:rPr>
+          <w:rFonts w:hint="eastAsia"/>
+        </w:rPr>
+        <w:t>、</w:t>
+      </w:r>
+      <w:r>
+        <w:t>服务追踪的作用</w:t>
+      </w:r>
+    </w:p>
+    <w:p>
+      <w:r>
+        <w:rPr>
+          <w:rFonts w:hint="eastAsia"/>
+        </w:rPr>
+        <w:t>在介绍追踪原理与实现之前，我们先来看看服务追踪的作用。除了刚才说的能够快速定位请求失败的原因之外，我这里再列出四点，它们可以帮你在</w:t>
+      </w:r>
+      <w:proofErr w:type="gramStart"/>
+      <w:r>
+        <w:rPr>
+          <w:rFonts w:hint="eastAsia"/>
+        </w:rPr>
+        <w:t>微服务</w:t>
+      </w:r>
+      <w:proofErr w:type="gramEnd"/>
+      <w:r>
+        <w:rPr>
+          <w:rFonts w:hint="eastAsia"/>
+        </w:rPr>
+        <w:t>改造中解决不少问题。</w:t>
+      </w:r>
+    </w:p>
+    <w:p/>
+    <w:p>
+      <w:r>
+        <w:rPr>
+          <w:b/>
+        </w:rPr>
+        <w:sym w:font="Wingdings 2" w:char="F097"/>
+      </w:r>
+      <w:r>
+        <w:rPr>
+          <w:b/>
+        </w:rPr>
+        <w:t xml:space="preserve"> </w:t>
+      </w:r>
+      <w:r>
+        <w:rPr>
+          <w:b/>
+        </w:rPr>
+        <w:t xml:space="preserve"> </w:t>
+      </w:r>
+      <w:r>
+        <w:rPr>
+          <w:b/>
+        </w:rPr>
+        <w:t>优化系统瓶颈</w:t>
+      </w:r>
+      <w:r>
+        <w:rPr>
+          <w:rFonts w:hint="eastAsia"/>
+        </w:rPr>
+        <w:t>：</w:t>
+      </w:r>
+    </w:p>
+    <w:p>
+      <w:r>
+        <w:t>通过记录调用经过的每一条链路上的耗时</w:t>
+      </w:r>
+      <w:r>
+        <w:rPr>
+          <w:rFonts w:hint="eastAsia"/>
+        </w:rPr>
+        <w:t>，</w:t>
+      </w:r>
+      <w:r>
+        <w:t>我们能快速定位整个系统的瓶颈点在哪里</w:t>
+      </w:r>
+      <w:r>
+        <w:rPr>
+          <w:rFonts w:hint="eastAsia"/>
+        </w:rPr>
+        <w:t>。</w:t>
+      </w:r>
+      <w:r>
+        <w:t>比如你</w:t>
+      </w:r>
+      <w:proofErr w:type="gramStart"/>
+      <w:r>
+        <w:t>访问微博首页</w:t>
+      </w:r>
+      <w:proofErr w:type="gramEnd"/>
+      <w:r>
+        <w:t>发现很慢</w:t>
+      </w:r>
+      <w:r>
+        <w:rPr>
+          <w:rFonts w:hint="eastAsia"/>
+        </w:rPr>
+        <w:t>，</w:t>
+      </w:r>
+      <w:r>
+        <w:t>肯定是由于某种原因造成的</w:t>
+      </w:r>
+      <w:r>
+        <w:rPr>
+          <w:rFonts w:hint="eastAsia"/>
+        </w:rPr>
+        <w:t>，</w:t>
+      </w:r>
+      <w:r>
+        <w:t>有可能是运营网络延迟</w:t>
+      </w:r>
+      <w:r>
+        <w:rPr>
+          <w:rFonts w:hint="eastAsia"/>
+        </w:rPr>
+        <w:t>，</w:t>
+      </w:r>
+      <w:r>
+        <w:t>有可能是网关系统异常</w:t>
+      </w:r>
+      <w:r>
+        <w:rPr>
+          <w:rFonts w:hint="eastAsia"/>
+        </w:rPr>
+        <w:t>，</w:t>
+      </w:r>
+      <w:r>
+        <w:t>有可能是</w:t>
+      </w:r>
+      <w:proofErr w:type="gramStart"/>
+      <w:r>
+        <w:t>某个服务</w:t>
+      </w:r>
+      <w:proofErr w:type="gramEnd"/>
+      <w:r>
+        <w:t>异常</w:t>
+      </w:r>
+      <w:r>
+        <w:rPr>
+          <w:rFonts w:hint="eastAsia"/>
+        </w:rPr>
+        <w:t>、还可能是缓存或者数据库异常。通过服务追踪，可以从全视角上去观察，找出整个系统的瓶颈点在哪儿，然后做出针对性的优化。</w:t>
+      </w:r>
+    </w:p>
+    <w:p/>
+    <w:p>
+      <w:r>
+        <w:rPr>
+          <w:b/>
+        </w:rPr>
+        <w:sym w:font="Wingdings 2" w:char="F097"/>
+      </w:r>
+      <w:r>
+        <w:rPr>
+          <w:b/>
+        </w:rPr>
+        <w:t xml:space="preserve"> </w:t>
+      </w:r>
+      <w:r>
+        <w:rPr>
+          <w:b/>
+        </w:rPr>
+        <w:t xml:space="preserve"> </w:t>
+      </w:r>
+      <w:r>
+        <w:rPr>
+          <w:b/>
+        </w:rPr>
+        <w:t>优化</w:t>
+      </w:r>
+      <w:r>
+        <w:rPr>
+          <w:rFonts w:hint="eastAsia"/>
+          <w:b/>
+        </w:rPr>
+        <w:t>链路</w:t>
+      </w:r>
+      <w:r>
+        <w:rPr>
+          <w:b/>
+        </w:rPr>
+        <w:t>调用</w:t>
+      </w:r>
+      <w:r>
+        <w:rPr>
+          <w:rFonts w:hint="eastAsia"/>
+        </w:rPr>
+        <w:t>：</w:t>
+      </w:r>
+    </w:p>
+    <w:p>
+      <w:r>
+        <w:rPr>
+          <w:rFonts w:hint="eastAsia"/>
+        </w:rPr>
+        <w:t>通过服务追踪可以分析调用所经过的路径，然后评估是否合理。比如一个服务调用下游依赖了多个服务，通过调用链分析，可以评估是否每个依赖都是必要的，是否可以通过业务优化来减少服务依赖。</w:t>
+      </w:r>
+    </w:p>
+    <w:p/>
+    <w:p>
+      <w:r>
+        <w:t>还有就是</w:t>
+      </w:r>
+      <w:r>
+        <w:rPr>
+          <w:rFonts w:hint="eastAsia"/>
+        </w:rPr>
+        <w:t>，</w:t>
+      </w:r>
+      <w:r>
+        <w:t>一把业务都会在多个数据中心部署服务</w:t>
+      </w:r>
+      <w:r>
+        <w:rPr>
+          <w:rFonts w:hint="eastAsia"/>
+        </w:rPr>
+        <w:t>，</w:t>
+      </w:r>
+      <w:r>
+        <w:t>以实现异地容灾</w:t>
+      </w:r>
+      <w:r>
+        <w:rPr>
+          <w:rFonts w:hint="eastAsia"/>
+        </w:rPr>
+        <w:t>，</w:t>
+      </w:r>
+      <w:r>
+        <w:t>这个时候经常会出现一种情况就是服务</w:t>
+      </w:r>
+      <w:r>
+        <w:t>A</w:t>
+      </w:r>
+      <w:r>
+        <w:t>调用了另一个数据中心的服务</w:t>
+      </w:r>
+      <w:r>
+        <w:t>B</w:t>
+      </w:r>
+      <w:r>
+        <w:rPr>
+          <w:rFonts w:hint="eastAsia"/>
+        </w:rPr>
+        <w:t>，</w:t>
+      </w:r>
+      <w:r>
+        <w:t>而没有调用同处于一个数据中心的服务</w:t>
+      </w:r>
+      <w:r>
+        <w:t>B</w:t>
+      </w:r>
+      <w:r>
+        <w:rPr>
+          <w:rFonts w:hint="eastAsia"/>
+        </w:rPr>
+        <w:t>。</w:t>
+      </w:r>
+    </w:p>
+    <w:p/>
+    <w:p>
+      <w:r>
+        <w:t>根据作者的经验</w:t>
+      </w:r>
+      <w:r>
+        <w:rPr>
+          <w:rFonts w:hint="eastAsia"/>
+        </w:rPr>
+        <w:t>，</w:t>
+      </w:r>
+      <w:proofErr w:type="gramStart"/>
+      <w:r>
+        <w:t>跨数据</w:t>
+      </w:r>
+      <w:proofErr w:type="gramEnd"/>
+      <w:r>
+        <w:t>中心的调用视距离远近都会有一定的网络延时</w:t>
+      </w:r>
+      <w:r>
+        <w:rPr>
+          <w:rFonts w:hint="eastAsia"/>
+        </w:rPr>
+        <w:t>，</w:t>
+      </w:r>
+      <w:r>
+        <w:t>像北京和广州这种几千公里距离的网络延时可以达到</w:t>
+      </w:r>
+      <w:r>
+        <w:rPr>
+          <w:rFonts w:hint="eastAsia"/>
+        </w:rPr>
+        <w:t>30ms</w:t>
+      </w:r>
+      <w:r>
+        <w:rPr>
+          <w:rFonts w:hint="eastAsia"/>
+        </w:rPr>
+        <w:t>一样，这对于有些业务是不可以接受的。通过对调用链路进行分析，可以找出</w:t>
+      </w:r>
+      <w:proofErr w:type="gramStart"/>
+      <w:r>
+        <w:rPr>
+          <w:rFonts w:hint="eastAsia"/>
+        </w:rPr>
+        <w:t>括跨数据</w:t>
+      </w:r>
+      <w:proofErr w:type="gramEnd"/>
+      <w:r>
+        <w:rPr>
+          <w:rFonts w:hint="eastAsia"/>
+        </w:rPr>
+        <w:t>中心的服务调用，从而进行优化，尽量规避这种情况出现。</w:t>
+      </w:r>
+    </w:p>
+    <w:p/>
+    <w:p>
+      <w:r>
+        <w:rPr>
+          <w:b/>
+        </w:rPr>
+        <w:sym w:font="Wingdings 2" w:char="F097"/>
+      </w:r>
+      <w:r>
+        <w:rPr>
+          <w:b/>
+        </w:rPr>
+        <w:t xml:space="preserve"> </w:t>
+      </w:r>
+      <w:r>
+        <w:rPr>
+          <w:b/>
+        </w:rPr>
+        <w:t xml:space="preserve"> </w:t>
+      </w:r>
+      <w:r>
+        <w:rPr>
+          <w:b/>
+        </w:rPr>
+        <w:t>生成网络</w:t>
+      </w:r>
+      <w:r>
+        <w:rPr>
+          <w:rFonts w:hint="eastAsia"/>
+          <w:b/>
+        </w:rPr>
+        <w:t>拓扑</w:t>
+      </w:r>
+      <w:r>
+        <w:rPr>
+          <w:rFonts w:hint="eastAsia"/>
+        </w:rPr>
+        <w:t>：</w:t>
+      </w:r>
+      <w:bookmarkStart w:id="0" w:name="_GoBack"/>
+      <w:bookmarkEnd w:id="0"/>
+    </w:p>
+    <w:p>
+      <w:r>
+        <w:rPr>
+          <w:b/>
+        </w:rPr>
+        <w:sym w:font="Wingdings 2" w:char="F097"/>
+      </w:r>
+      <w:r>
+        <w:rPr>
+          <w:b/>
+        </w:rPr>
+        <w:t xml:space="preserve"> </w:t>
+      </w:r>
+      <w:r>
+        <w:rPr>
+          <w:b/>
+        </w:rPr>
+        <w:t xml:space="preserve"> </w:t>
+      </w:r>
+      <w:r>
+        <w:rPr>
+          <w:rFonts w:hint="eastAsia"/>
+          <w:b/>
+        </w:rPr>
+        <w:t>透明</w:t>
+      </w:r>
+      <w:r>
+        <w:rPr>
+          <w:b/>
+        </w:rPr>
+        <w:t>传输数据</w:t>
+      </w:r>
+      <w:r>
+        <w:rPr>
+          <w:rFonts w:hint="eastAsia"/>
+        </w:rPr>
+        <w:t>：</w:t>
+      </w:r>
+    </w:p>
+    <w:p>
+      <w:pPr>
+        <w:rPr>
+          <w:rFonts w:hint="eastAsia"/>
+        </w:rPr>
+      </w:pPr>
+    </w:p>
+    <w:p>
+      <w:pPr>
+        <w:rPr>
+          <w:rFonts w:hint="eastAsia"/>
+        </w:rPr>
       </w:pPr>
     </w:p>
     <w:sectPr>
@@ -13518,8 +15341,8 @@
   <w:abstractNum w:abstractNumId="2" w15:restartNumberingAfterBreak="0">
     <w:nsid w:val="2C893707"/>
     <w:multiLevelType w:val="hybridMultilevel"/>
-    <w:tmpl w:val="39FE480E"/>
-    <w:lvl w:ilvl="0" w:tplc="337A3582">
+    <w:tmpl w:val="37727290"/>
+    <w:lvl w:ilvl="0" w:tplc="3ADC8BAE">
       <w:start w:val="7"/>
       <w:numFmt w:val="decimal"/>
       <w:lvlText w:val="%1、"/>
@@ -14070,6 +15893,95 @@
       <w:lvlJc w:val="right"/>
       <w:pPr>
         <w:ind w:left="3780" w:hanging="420"/>
+      </w:pPr>
+    </w:lvl>
+  </w:abstractNum>
+  <w:abstractNum w:abstractNumId="8" w15:restartNumberingAfterBreak="0">
+    <w:nsid w:val="6A2602FA"/>
+    <w:multiLevelType w:val="hybridMultilevel"/>
+    <w:tmpl w:val="39FE480E"/>
+    <w:lvl w:ilvl="0" w:tplc="337A3582">
+      <w:start w:val="7"/>
+      <w:numFmt w:val="decimal"/>
+      <w:lvlText w:val="%1、"/>
+      <w:lvlJc w:val="left"/>
+      <w:pPr>
+        <w:ind w:left="1080" w:hanging="720"/>
+      </w:pPr>
+      <w:rPr>
+        <w:rFonts w:hint="default"/>
+      </w:rPr>
+    </w:lvl>
+    <w:lvl w:ilvl="1" w:tplc="04090019" w:tentative="1">
+      <w:start w:val="1"/>
+      <w:numFmt w:val="lowerLetter"/>
+      <w:lvlText w:val="%2)"/>
+      <w:lvlJc w:val="left"/>
+      <w:pPr>
+        <w:ind w:left="1200" w:hanging="420"/>
+      </w:pPr>
+    </w:lvl>
+    <w:lvl w:ilvl="2" w:tplc="0409001B" w:tentative="1">
+      <w:start w:val="1"/>
+      <w:numFmt w:val="lowerRoman"/>
+      <w:lvlText w:val="%3."/>
+      <w:lvlJc w:val="right"/>
+      <w:pPr>
+        <w:ind w:left="1620" w:hanging="420"/>
+      </w:pPr>
+    </w:lvl>
+    <w:lvl w:ilvl="3" w:tplc="0409000F" w:tentative="1">
+      <w:start w:val="1"/>
+      <w:numFmt w:val="decimal"/>
+      <w:lvlText w:val="%4."/>
+      <w:lvlJc w:val="left"/>
+      <w:pPr>
+        <w:ind w:left="2040" w:hanging="420"/>
+      </w:pPr>
+    </w:lvl>
+    <w:lvl w:ilvl="4" w:tplc="04090019" w:tentative="1">
+      <w:start w:val="1"/>
+      <w:numFmt w:val="lowerLetter"/>
+      <w:lvlText w:val="%5)"/>
+      <w:lvlJc w:val="left"/>
+      <w:pPr>
+        <w:ind w:left="2460" w:hanging="420"/>
+      </w:pPr>
+    </w:lvl>
+    <w:lvl w:ilvl="5" w:tplc="0409001B" w:tentative="1">
+      <w:start w:val="1"/>
+      <w:numFmt w:val="lowerRoman"/>
+      <w:lvlText w:val="%6."/>
+      <w:lvlJc w:val="right"/>
+      <w:pPr>
+        <w:ind w:left="2880" w:hanging="420"/>
+      </w:pPr>
+    </w:lvl>
+    <w:lvl w:ilvl="6" w:tplc="0409000F" w:tentative="1">
+      <w:start w:val="1"/>
+      <w:numFmt w:val="decimal"/>
+      <w:lvlText w:val="%7."/>
+      <w:lvlJc w:val="left"/>
+      <w:pPr>
+        <w:ind w:left="3300" w:hanging="420"/>
+      </w:pPr>
+    </w:lvl>
+    <w:lvl w:ilvl="7" w:tplc="04090019" w:tentative="1">
+      <w:start w:val="1"/>
+      <w:numFmt w:val="lowerLetter"/>
+      <w:lvlText w:val="%8)"/>
+      <w:lvlJc w:val="left"/>
+      <w:pPr>
+        <w:ind w:left="3720" w:hanging="420"/>
+      </w:pPr>
+    </w:lvl>
+    <w:lvl w:ilvl="8" w:tplc="0409001B" w:tentative="1">
+      <w:start w:val="1"/>
+      <w:numFmt w:val="lowerRoman"/>
+      <w:lvlText w:val="%9."/>
+      <w:lvlJc w:val="right"/>
+      <w:pPr>
+        <w:ind w:left="4140" w:hanging="420"/>
       </w:pPr>
     </w:lvl>
   </w:abstractNum>
@@ -14096,6 +16008,9 @@
   </w:num>
   <w:num w:numId="8">
     <w:abstractNumId w:val="3"/>
+  </w:num>
+  <w:num w:numId="9">
+    <w:abstractNumId w:val="8"/>
   </w:num>
 </w:numbering>
 </file>
